--- a/Test_BP/Fol_2k_files_500(2)/es-ES/file 500_2 - Copy (57).docx
+++ b/Test_BP/Fol_2k_files_500(2)/es-ES/file 500_2 - Copy (57).docx
@@ -1,7 +1,7 @@
 
 <file path=word/document.xml><?xml version="1.0" encoding="utf-8"?>
 <w:document xmlns:wpc="http://schemas.microsoft.com/office/word/2010/wordprocessingCanvas" xmlns:cx="http://schemas.microsoft.com/office/drawing/2014/chartex" xmlns:cx1="http://schemas.microsoft.com/office/drawing/2015/9/8/chartex" xmlns:cx2="http://schemas.microsoft.com/office/drawing/2015/10/21/chartex" xmlns:cx3="http://schemas.microsoft.com/office/drawing/2016/5/9/chartex" xmlns:cx4="http://schemas.microsoft.com/office/drawing/2016/5/10/chartex" xmlns:cx5="http://schemas.microsoft.com/office/drawing/2016/5/11/chartex" xmlns:mc="http://schemas.openxmlformats.org/markup-compatibility/2006" xmlns:o="urn:schemas-microsoft-com:office:office" xmlns:r="http://schemas.openxmlformats.org/officeDocument/2006/relationships" xmlns:m="http://schemas.openxmlformats.org/officeDocument/2006/math" xmlns:v="urn:schemas-microsoft-com:vml" xmlns:wp14="http://schemas.microsoft.com/office/word/2010/wordprocessingDrawing" xmlns:wp="http://schemas.openxmlformats.org/drawingml/2006/wordprocessingDrawing" xmlns:w10="urn:schemas-microsoft-com:office:word" xmlns:w="http://schemas.openxmlformats.org/wordprocessingml/2006/main" xmlns:w14="http://schemas.microsoft.com/office/word/2010/wordml" xmlns:w15="http://schemas.microsoft.com/office/word/2012/wordml" xmlns:wne="http://schemas.microsoft.com/office/word/2006/wordml" xmlns:wpg="http://schemas.microsoft.com/office/word/2010/wordprocessingGroup" xmlns:wpi="http://schemas.microsoft.com/office/word/2010/wordprocessingInk" xmlns:wps="http://schemas.microsoft.com/office/word/2010/wordprocessingShape" mc:Ignorable="w14 w15 wp14">
-  <!-- Generated by Aspose.Words for Java 20.12.0 -->
+  <!-- Generated by Aspose.Words for Java 21.10.0 -->
   <w:body>
     <w:p>
       <w:pPr>
@@ -35,44 +35,44 @@
           <w:highlight w:val="none"/>
           <w:u w:val="none" w:color="auto"/>
           <w:effect w:val="none"/>
-          <w:bdr w:val="nil"/>
-          <w:shd w:val="clear" w:color="auto" w:fill="auto"/>
-          <w:vertAlign w:val="baseline"/>
-          <w:rtl w:val="0"/>
-          <w:cs w:val="0"/>
-          <w:lang w:val="es-ES" w:eastAsia="zh-TW" w:bidi="ar-SA"/>
-        </w:rPr>
-        <w:t>t éêxcéêpt töò söò téêmpéêr mùùtùùãál tãástéês möòthéêr.</w:t>
-      </w:r>
-      <w:r>
-        <w:rPr>
-          <w:rStyle w:val="DefaultParagraphFont"/>
-          <w:rFonts w:ascii="Calibri" w:eastAsia="Calibri" w:hAnsi="Calibri" w:cs="Calibri"/>
-          <w:b w:val="0"/>
-          <w:bCs w:val="0"/>
-          <w:i w:val="0"/>
-          <w:iCs w:val="0"/>
-          <w:caps w:val="0"/>
-          <w:smallCaps w:val="0"/>
-          <w:strike w:val="0"/>
-          <w:dstrike w:val="0"/>
-          <w:outline w:val="0"/>
-          <w:shadow w:val="0"/>
-          <w:emboss w:val="0"/>
-          <w:imprint w:val="0"/>
-          <w:noProof w:val="0"/>
-          <w:vanish w:val="0"/>
-          <w:color w:val="auto"/>
-          <w:spacing w:val="0"/>
-          <w:w w:val="100"/>
-          <w:kern w:val="0"/>
-          <w:position w:val="0"/>
-          <w:sz w:val="22"/>
-          <w:szCs w:val="22"/>
-          <w:highlight w:val="none"/>
-          <w:u w:val="none" w:color="auto"/>
-          <w:effect w:val="none"/>
-          <w:bdr w:val="nil"/>
+          <w:bdr w:val="none" w:sz="0" w:space="0" w:color="auto"/>
+          <w:shd w:val="clear" w:color="auto" w:fill="auto"/>
+          <w:vertAlign w:val="baseline"/>
+          <w:rtl w:val="0"/>
+          <w:cs w:val="0"/>
+          <w:lang w:val="es-ES" w:eastAsia="zh-TW" w:bidi="ar-SA"/>
+        </w:rPr>
+        <w:t>t éèxcéèpt tòô sòô téèmpéèr múýtúýåäl tåästéès mòôthéèr.</w:t>
+      </w:r>
+      <w:r>
+        <w:rPr>
+          <w:rStyle w:val="DefaultParagraphFont"/>
+          <w:rFonts w:ascii="Calibri" w:eastAsia="Calibri" w:hAnsi="Calibri" w:cs="Calibri"/>
+          <w:b w:val="0"/>
+          <w:bCs w:val="0"/>
+          <w:i w:val="0"/>
+          <w:iCs w:val="0"/>
+          <w:caps w:val="0"/>
+          <w:smallCaps w:val="0"/>
+          <w:strike w:val="0"/>
+          <w:dstrike w:val="0"/>
+          <w:outline w:val="0"/>
+          <w:shadow w:val="0"/>
+          <w:emboss w:val="0"/>
+          <w:imprint w:val="0"/>
+          <w:noProof w:val="0"/>
+          <w:vanish w:val="0"/>
+          <w:color w:val="auto"/>
+          <w:spacing w:val="0"/>
+          <w:w w:val="100"/>
+          <w:kern w:val="0"/>
+          <w:position w:val="0"/>
+          <w:sz w:val="22"/>
+          <w:szCs w:val="22"/>
+          <w:highlight w:val="none"/>
+          <w:u w:val="none" w:color="auto"/>
+          <w:effect w:val="none"/>
+          <w:bdr w:val="none" w:sz="0" w:space="0" w:color="auto"/>
           <w:shd w:val="clear" w:color="auto" w:fill="auto"/>
           <w:vertAlign w:val="baseline"/>
           <w:rtl w:val="0"/>
@@ -109,44 +109,44 @@
           <w:highlight w:val="none"/>
           <w:u w:val="none" w:color="auto"/>
           <w:effect w:val="none"/>
-          <w:bdr w:val="nil"/>
-          <w:shd w:val="clear" w:color="auto" w:fill="auto"/>
-          <w:vertAlign w:val="baseline"/>
-          <w:rtl w:val="0"/>
-          <w:cs w:val="0"/>
-          <w:lang w:val="es-ES" w:eastAsia="zh-TW" w:bidi="ar-SA"/>
-        </w:rPr>
-        <w:t>Íntêérêéstêéd cýúltìívàätêéd ìíts cõóntìínýúìíng nõów yêét àärêé.</w:t>
-      </w:r>
-      <w:r>
-        <w:rPr>
-          <w:rStyle w:val="DefaultParagraphFont"/>
-          <w:rFonts w:ascii="Calibri" w:eastAsia="Calibri" w:hAnsi="Calibri" w:cs="Calibri"/>
-          <w:b w:val="0"/>
-          <w:bCs w:val="0"/>
-          <w:i w:val="0"/>
-          <w:iCs w:val="0"/>
-          <w:caps w:val="0"/>
-          <w:smallCaps w:val="0"/>
-          <w:strike w:val="0"/>
-          <w:dstrike w:val="0"/>
-          <w:outline w:val="0"/>
-          <w:shadow w:val="0"/>
-          <w:emboss w:val="0"/>
-          <w:imprint w:val="0"/>
-          <w:noProof w:val="0"/>
-          <w:vanish w:val="0"/>
-          <w:color w:val="auto"/>
-          <w:spacing w:val="0"/>
-          <w:w w:val="100"/>
-          <w:kern w:val="0"/>
-          <w:position w:val="0"/>
-          <w:sz w:val="22"/>
-          <w:szCs w:val="22"/>
-          <w:highlight w:val="none"/>
-          <w:u w:val="none" w:color="auto"/>
-          <w:effect w:val="none"/>
-          <w:bdr w:val="nil"/>
+          <w:bdr w:val="none" w:sz="0" w:space="0" w:color="auto"/>
+          <w:shd w:val="clear" w:color="auto" w:fill="auto"/>
+          <w:vertAlign w:val="baseline"/>
+          <w:rtl w:val="0"/>
+          <w:cs w:val="0"/>
+          <w:lang w:val="es-ES" w:eastAsia="zh-TW" w:bidi="ar-SA"/>
+        </w:rPr>
+        <w:t>Ìntêèrêèstêèd cùúltîívàätêèd îíts cóôntîínùúîíng nóôw yêèt àärêè.</w:t>
+      </w:r>
+      <w:r>
+        <w:rPr>
+          <w:rStyle w:val="DefaultParagraphFont"/>
+          <w:rFonts w:ascii="Calibri" w:eastAsia="Calibri" w:hAnsi="Calibri" w:cs="Calibri"/>
+          <w:b w:val="0"/>
+          <w:bCs w:val="0"/>
+          <w:i w:val="0"/>
+          <w:iCs w:val="0"/>
+          <w:caps w:val="0"/>
+          <w:smallCaps w:val="0"/>
+          <w:strike w:val="0"/>
+          <w:dstrike w:val="0"/>
+          <w:outline w:val="0"/>
+          <w:shadow w:val="0"/>
+          <w:emboss w:val="0"/>
+          <w:imprint w:val="0"/>
+          <w:noProof w:val="0"/>
+          <w:vanish w:val="0"/>
+          <w:color w:val="auto"/>
+          <w:spacing w:val="0"/>
+          <w:w w:val="100"/>
+          <w:kern w:val="0"/>
+          <w:position w:val="0"/>
+          <w:sz w:val="22"/>
+          <w:szCs w:val="22"/>
+          <w:highlight w:val="none"/>
+          <w:u w:val="none" w:color="auto"/>
+          <w:effect w:val="none"/>
+          <w:bdr w:val="none" w:sz="0" w:space="0" w:color="auto"/>
           <w:shd w:val="clear" w:color="auto" w:fill="auto"/>
           <w:vertAlign w:val="baseline"/>
           <w:rtl w:val="0"/>
@@ -183,44 +183,44 @@
           <w:highlight w:val="none"/>
           <w:u w:val="none" w:color="auto"/>
           <w:effect w:val="none"/>
-          <w:bdr w:val="nil"/>
-          <w:shd w:val="clear" w:color="auto" w:fill="auto"/>
-          <w:vertAlign w:val="baseline"/>
-          <w:rtl w:val="0"/>
-          <w:cs w:val="0"/>
-          <w:lang w:val="es-ES" w:eastAsia="zh-TW" w:bidi="ar-SA"/>
-        </w:rPr>
-        <w:t>Öùût ìïntêèrêèstêèd àãccêèptàãncêè óòùûr pàãrtìïàãlìïty àãffróòntìïng ùûnplêèàãsàãnt why àãdd.</w:t>
-      </w:r>
-      <w:r>
-        <w:rPr>
-          <w:rStyle w:val="DefaultParagraphFont"/>
-          <w:rFonts w:ascii="Calibri" w:eastAsia="Calibri" w:hAnsi="Calibri" w:cs="Calibri"/>
-          <w:b w:val="0"/>
-          <w:bCs w:val="0"/>
-          <w:i w:val="0"/>
-          <w:iCs w:val="0"/>
-          <w:caps w:val="0"/>
-          <w:smallCaps w:val="0"/>
-          <w:strike w:val="0"/>
-          <w:dstrike w:val="0"/>
-          <w:outline w:val="0"/>
-          <w:shadow w:val="0"/>
-          <w:emboss w:val="0"/>
-          <w:imprint w:val="0"/>
-          <w:noProof w:val="0"/>
-          <w:vanish w:val="0"/>
-          <w:color w:val="auto"/>
-          <w:spacing w:val="0"/>
-          <w:w w:val="100"/>
-          <w:kern w:val="0"/>
-          <w:position w:val="0"/>
-          <w:sz w:val="22"/>
-          <w:szCs w:val="22"/>
-          <w:highlight w:val="none"/>
-          <w:u w:val="none" w:color="auto"/>
-          <w:effect w:val="none"/>
-          <w:bdr w:val="nil"/>
+          <w:bdr w:val="none" w:sz="0" w:space="0" w:color="auto"/>
+          <w:shd w:val="clear" w:color="auto" w:fill="auto"/>
+          <w:vertAlign w:val="baseline"/>
+          <w:rtl w:val="0"/>
+          <w:cs w:val="0"/>
+          <w:lang w:val="es-ES" w:eastAsia="zh-TW" w:bidi="ar-SA"/>
+        </w:rPr>
+        <w:t>Òúút ííntéèréèstéèd åæccéèptåæncéè öôúúr påærtííåælííty åæffröôntííng úúnpléèåæsåænt why åædd.</w:t>
+      </w:r>
+      <w:r>
+        <w:rPr>
+          <w:rStyle w:val="DefaultParagraphFont"/>
+          <w:rFonts w:ascii="Calibri" w:eastAsia="Calibri" w:hAnsi="Calibri" w:cs="Calibri"/>
+          <w:b w:val="0"/>
+          <w:bCs w:val="0"/>
+          <w:i w:val="0"/>
+          <w:iCs w:val="0"/>
+          <w:caps w:val="0"/>
+          <w:smallCaps w:val="0"/>
+          <w:strike w:val="0"/>
+          <w:dstrike w:val="0"/>
+          <w:outline w:val="0"/>
+          <w:shadow w:val="0"/>
+          <w:emboss w:val="0"/>
+          <w:imprint w:val="0"/>
+          <w:noProof w:val="0"/>
+          <w:vanish w:val="0"/>
+          <w:color w:val="auto"/>
+          <w:spacing w:val="0"/>
+          <w:w w:val="100"/>
+          <w:kern w:val="0"/>
+          <w:position w:val="0"/>
+          <w:sz w:val="22"/>
+          <w:szCs w:val="22"/>
+          <w:highlight w:val="none"/>
+          <w:u w:val="none" w:color="auto"/>
+          <w:effect w:val="none"/>
+          <w:bdr w:val="none" w:sz="0" w:space="0" w:color="auto"/>
           <w:shd w:val="clear" w:color="auto" w:fill="auto"/>
           <w:vertAlign w:val="baseline"/>
           <w:rtl w:val="0"/>
@@ -257,44 +257,44 @@
           <w:highlight w:val="none"/>
           <w:u w:val="none" w:color="auto"/>
           <w:effect w:val="none"/>
-          <w:bdr w:val="nil"/>
-          <w:shd w:val="clear" w:color="auto" w:fill="auto"/>
-          <w:vertAlign w:val="baseline"/>
-          <w:rtl w:val="0"/>
-          <w:cs w:val="0"/>
-          <w:lang w:val="es-ES" w:eastAsia="zh-TW" w:bidi="ar-SA"/>
-        </w:rPr>
-        <w:t>Éstëëëëm gãárdëën mëën yëët shy cóòüürsëë.</w:t>
-      </w:r>
-      <w:r>
-        <w:rPr>
-          <w:rStyle w:val="DefaultParagraphFont"/>
-          <w:rFonts w:ascii="Calibri" w:eastAsia="Calibri" w:hAnsi="Calibri" w:cs="Calibri"/>
-          <w:b w:val="0"/>
-          <w:bCs w:val="0"/>
-          <w:i w:val="0"/>
-          <w:iCs w:val="0"/>
-          <w:caps w:val="0"/>
-          <w:smallCaps w:val="0"/>
-          <w:strike w:val="0"/>
-          <w:dstrike w:val="0"/>
-          <w:outline w:val="0"/>
-          <w:shadow w:val="0"/>
-          <w:emboss w:val="0"/>
-          <w:imprint w:val="0"/>
-          <w:noProof w:val="0"/>
-          <w:vanish w:val="0"/>
-          <w:color w:val="auto"/>
-          <w:spacing w:val="0"/>
-          <w:w w:val="100"/>
-          <w:kern w:val="0"/>
-          <w:position w:val="0"/>
-          <w:sz w:val="22"/>
-          <w:szCs w:val="22"/>
-          <w:highlight w:val="none"/>
-          <w:u w:val="none" w:color="auto"/>
-          <w:effect w:val="none"/>
-          <w:bdr w:val="nil"/>
+          <w:bdr w:val="none" w:sz="0" w:space="0" w:color="auto"/>
+          <w:shd w:val="clear" w:color="auto" w:fill="auto"/>
+          <w:vertAlign w:val="baseline"/>
+          <w:rtl w:val="0"/>
+          <w:cs w:val="0"/>
+          <w:lang w:val="es-ES" w:eastAsia="zh-TW" w:bidi="ar-SA"/>
+        </w:rPr>
+        <w:t>Éstëêëêm gäärdëên mëên yëêt shy còõüýrsëê.</w:t>
+      </w:r>
+      <w:r>
+        <w:rPr>
+          <w:rStyle w:val="DefaultParagraphFont"/>
+          <w:rFonts w:ascii="Calibri" w:eastAsia="Calibri" w:hAnsi="Calibri" w:cs="Calibri"/>
+          <w:b w:val="0"/>
+          <w:bCs w:val="0"/>
+          <w:i w:val="0"/>
+          <w:iCs w:val="0"/>
+          <w:caps w:val="0"/>
+          <w:smallCaps w:val="0"/>
+          <w:strike w:val="0"/>
+          <w:dstrike w:val="0"/>
+          <w:outline w:val="0"/>
+          <w:shadow w:val="0"/>
+          <w:emboss w:val="0"/>
+          <w:imprint w:val="0"/>
+          <w:noProof w:val="0"/>
+          <w:vanish w:val="0"/>
+          <w:color w:val="auto"/>
+          <w:spacing w:val="0"/>
+          <w:w w:val="100"/>
+          <w:kern w:val="0"/>
+          <w:position w:val="0"/>
+          <w:sz w:val="22"/>
+          <w:szCs w:val="22"/>
+          <w:highlight w:val="none"/>
+          <w:u w:val="none" w:color="auto"/>
+          <w:effect w:val="none"/>
+          <w:bdr w:val="none" w:sz="0" w:space="0" w:color="auto"/>
           <w:shd w:val="clear" w:color="auto" w:fill="auto"/>
           <w:vertAlign w:val="baseline"/>
           <w:rtl w:val="0"/>
@@ -331,44 +331,44 @@
           <w:highlight w:val="none"/>
           <w:u w:val="none" w:color="auto"/>
           <w:effect w:val="none"/>
-          <w:bdr w:val="nil"/>
-          <w:shd w:val="clear" w:color="auto" w:fill="auto"/>
-          <w:vertAlign w:val="baseline"/>
-          <w:rtl w:val="0"/>
-          <w:cs w:val="0"/>
-          <w:lang w:val="es-ES" w:eastAsia="zh-TW" w:bidi="ar-SA"/>
-        </w:rPr>
-        <w:t>Côônsûúltééd ûúp my tôôlééràæbly sôôméétîíméés péérpéétûúàæl ôôh.</w:t>
-      </w:r>
-      <w:r>
-        <w:rPr>
-          <w:rStyle w:val="DefaultParagraphFont"/>
-          <w:rFonts w:ascii="Calibri" w:eastAsia="Calibri" w:hAnsi="Calibri" w:cs="Calibri"/>
-          <w:b w:val="0"/>
-          <w:bCs w:val="0"/>
-          <w:i w:val="0"/>
-          <w:iCs w:val="0"/>
-          <w:caps w:val="0"/>
-          <w:smallCaps w:val="0"/>
-          <w:strike w:val="0"/>
-          <w:dstrike w:val="0"/>
-          <w:outline w:val="0"/>
-          <w:shadow w:val="0"/>
-          <w:emboss w:val="0"/>
-          <w:imprint w:val="0"/>
-          <w:noProof w:val="0"/>
-          <w:vanish w:val="0"/>
-          <w:color w:val="auto"/>
-          <w:spacing w:val="0"/>
-          <w:w w:val="100"/>
-          <w:kern w:val="0"/>
-          <w:position w:val="0"/>
-          <w:sz w:val="22"/>
-          <w:szCs w:val="22"/>
-          <w:highlight w:val="none"/>
-          <w:u w:val="none" w:color="auto"/>
-          <w:effect w:val="none"/>
-          <w:bdr w:val="nil"/>
+          <w:bdr w:val="none" w:sz="0" w:space="0" w:color="auto"/>
+          <w:shd w:val="clear" w:color="auto" w:fill="auto"/>
+          <w:vertAlign w:val="baseline"/>
+          <w:rtl w:val="0"/>
+          <w:cs w:val="0"/>
+          <w:lang w:val="es-ES" w:eastAsia="zh-TW" w:bidi="ar-SA"/>
+        </w:rPr>
+        <w:t>Còònsüùltéêd üùp my tòòléêràåbly sòòméêtììméês péêrpéêtüùàål òòh.</w:t>
+      </w:r>
+      <w:r>
+        <w:rPr>
+          <w:rStyle w:val="DefaultParagraphFont"/>
+          <w:rFonts w:ascii="Calibri" w:eastAsia="Calibri" w:hAnsi="Calibri" w:cs="Calibri"/>
+          <w:b w:val="0"/>
+          <w:bCs w:val="0"/>
+          <w:i w:val="0"/>
+          <w:iCs w:val="0"/>
+          <w:caps w:val="0"/>
+          <w:smallCaps w:val="0"/>
+          <w:strike w:val="0"/>
+          <w:dstrike w:val="0"/>
+          <w:outline w:val="0"/>
+          <w:shadow w:val="0"/>
+          <w:emboss w:val="0"/>
+          <w:imprint w:val="0"/>
+          <w:noProof w:val="0"/>
+          <w:vanish w:val="0"/>
+          <w:color w:val="auto"/>
+          <w:spacing w:val="0"/>
+          <w:w w:val="100"/>
+          <w:kern w:val="0"/>
+          <w:position w:val="0"/>
+          <w:sz w:val="22"/>
+          <w:szCs w:val="22"/>
+          <w:highlight w:val="none"/>
+          <w:u w:val="none" w:color="auto"/>
+          <w:effect w:val="none"/>
+          <w:bdr w:val="none" w:sz="0" w:space="0" w:color="auto"/>
           <w:shd w:val="clear" w:color="auto" w:fill="auto"/>
           <w:vertAlign w:val="baseline"/>
           <w:rtl w:val="0"/>
@@ -405,44 +405,44 @@
           <w:highlight w:val="none"/>
           <w:u w:val="none" w:color="auto"/>
           <w:effect w:val="none"/>
-          <w:bdr w:val="nil"/>
-          <w:shd w:val="clear" w:color="auto" w:fill="auto"/>
-          <w:vertAlign w:val="baseline"/>
-          <w:rtl w:val="0"/>
-          <w:cs w:val="0"/>
-          <w:lang w:val="es-ES" w:eastAsia="zh-TW" w:bidi="ar-SA"/>
-        </w:rPr>
-        <w:t>Ëxprêëssïíöôn áæccêëptáæncêë ïímprüüdêëncêë páærtïícüüláær háæd êëáæt üünsáætïíáæblêë.</w:t>
-      </w:r>
-      <w:r>
-        <w:rPr>
-          <w:rStyle w:val="DefaultParagraphFont"/>
-          <w:rFonts w:ascii="Calibri" w:eastAsia="Calibri" w:hAnsi="Calibri" w:cs="Calibri"/>
-          <w:b w:val="0"/>
-          <w:bCs w:val="0"/>
-          <w:i w:val="0"/>
-          <w:iCs w:val="0"/>
-          <w:caps w:val="0"/>
-          <w:smallCaps w:val="0"/>
-          <w:strike w:val="0"/>
-          <w:dstrike w:val="0"/>
-          <w:outline w:val="0"/>
-          <w:shadow w:val="0"/>
-          <w:emboss w:val="0"/>
-          <w:imprint w:val="0"/>
-          <w:noProof w:val="0"/>
-          <w:vanish w:val="0"/>
-          <w:color w:val="auto"/>
-          <w:spacing w:val="0"/>
-          <w:w w:val="100"/>
-          <w:kern w:val="0"/>
-          <w:position w:val="0"/>
-          <w:sz w:val="22"/>
-          <w:szCs w:val="22"/>
-          <w:highlight w:val="none"/>
-          <w:u w:val="none" w:color="auto"/>
-          <w:effect w:val="none"/>
-          <w:bdr w:val="nil"/>
+          <w:bdr w:val="none" w:sz="0" w:space="0" w:color="auto"/>
+          <w:shd w:val="clear" w:color="auto" w:fill="auto"/>
+          <w:vertAlign w:val="baseline"/>
+          <w:rtl w:val="0"/>
+          <w:cs w:val="0"/>
+          <w:lang w:val="es-ES" w:eastAsia="zh-TW" w:bidi="ar-SA"/>
+        </w:rPr>
+        <w:t>Èxpréêssîíôòn åãccéêptåãncéê îímprüûdéêncéê påãrtîícüûlåãr håãd éêåãt üûnsåãtîíåãbléê.</w:t>
+      </w:r>
+      <w:r>
+        <w:rPr>
+          <w:rStyle w:val="DefaultParagraphFont"/>
+          <w:rFonts w:ascii="Calibri" w:eastAsia="Calibri" w:hAnsi="Calibri" w:cs="Calibri"/>
+          <w:b w:val="0"/>
+          <w:bCs w:val="0"/>
+          <w:i w:val="0"/>
+          <w:iCs w:val="0"/>
+          <w:caps w:val="0"/>
+          <w:smallCaps w:val="0"/>
+          <w:strike w:val="0"/>
+          <w:dstrike w:val="0"/>
+          <w:outline w:val="0"/>
+          <w:shadow w:val="0"/>
+          <w:emboss w:val="0"/>
+          <w:imprint w:val="0"/>
+          <w:noProof w:val="0"/>
+          <w:vanish w:val="0"/>
+          <w:color w:val="auto"/>
+          <w:spacing w:val="0"/>
+          <w:w w:val="100"/>
+          <w:kern w:val="0"/>
+          <w:position w:val="0"/>
+          <w:sz w:val="22"/>
+          <w:szCs w:val="22"/>
+          <w:highlight w:val="none"/>
+          <w:u w:val="none" w:color="auto"/>
+          <w:effect w:val="none"/>
+          <w:bdr w:val="none" w:sz="0" w:space="0" w:color="auto"/>
           <w:shd w:val="clear" w:color="auto" w:fill="auto"/>
           <w:vertAlign w:val="baseline"/>
           <w:rtl w:val="0"/>
@@ -485,44 +485,44 @@
           <w:highlight w:val="none"/>
           <w:u w:val="none" w:color="auto"/>
           <w:effect w:val="none"/>
-          <w:bdr w:val="nil"/>
-          <w:shd w:val="clear" w:color="auto" w:fill="auto"/>
-          <w:vertAlign w:val="baseline"/>
-          <w:rtl w:val="0"/>
-          <w:cs w:val="0"/>
-          <w:lang w:val="es-ES" w:eastAsia="zh-TW" w:bidi="ar-SA"/>
-        </w:rPr>
-        <w:t>Hàåd dêënóòtîíng próòpêërly jóòîíntùúrêë yóòùú óòccàåsîíóòn dîírêëctly ràåîíllêëry.</w:t>
-      </w:r>
-      <w:r>
-        <w:rPr>
-          <w:rStyle w:val="DefaultParagraphFont"/>
-          <w:rFonts w:ascii="Calibri" w:eastAsia="Calibri" w:hAnsi="Calibri" w:cs="Calibri"/>
-          <w:b w:val="0"/>
-          <w:bCs w:val="0"/>
-          <w:i w:val="0"/>
-          <w:iCs w:val="0"/>
-          <w:caps w:val="0"/>
-          <w:smallCaps w:val="0"/>
-          <w:strike w:val="0"/>
-          <w:dstrike w:val="0"/>
-          <w:outline w:val="0"/>
-          <w:shadow w:val="0"/>
-          <w:emboss w:val="0"/>
-          <w:imprint w:val="0"/>
-          <w:noProof w:val="0"/>
-          <w:vanish w:val="0"/>
-          <w:color w:val="auto"/>
-          <w:spacing w:val="0"/>
-          <w:w w:val="100"/>
-          <w:kern w:val="0"/>
-          <w:position w:val="0"/>
-          <w:sz w:val="22"/>
-          <w:szCs w:val="22"/>
-          <w:highlight w:val="none"/>
-          <w:u w:val="none" w:color="auto"/>
-          <w:effect w:val="none"/>
-          <w:bdr w:val="nil"/>
+          <w:bdr w:val="none" w:sz="0" w:space="0" w:color="auto"/>
+          <w:shd w:val="clear" w:color="auto" w:fill="auto"/>
+          <w:vertAlign w:val="baseline"/>
+          <w:rtl w:val="0"/>
+          <w:cs w:val="0"/>
+          <w:lang w:val="es-ES" w:eastAsia="zh-TW" w:bidi="ar-SA"/>
+        </w:rPr>
+        <w:t>Häãd dèënõötîìng prõöpèërly jõöîìntüýrèë yõöüý õöccäãsîìõön dîìrèëctly räãîìllèëry.</w:t>
+      </w:r>
+      <w:r>
+        <w:rPr>
+          <w:rStyle w:val="DefaultParagraphFont"/>
+          <w:rFonts w:ascii="Calibri" w:eastAsia="Calibri" w:hAnsi="Calibri" w:cs="Calibri"/>
+          <w:b w:val="0"/>
+          <w:bCs w:val="0"/>
+          <w:i w:val="0"/>
+          <w:iCs w:val="0"/>
+          <w:caps w:val="0"/>
+          <w:smallCaps w:val="0"/>
+          <w:strike w:val="0"/>
+          <w:dstrike w:val="0"/>
+          <w:outline w:val="0"/>
+          <w:shadow w:val="0"/>
+          <w:emboss w:val="0"/>
+          <w:imprint w:val="0"/>
+          <w:noProof w:val="0"/>
+          <w:vanish w:val="0"/>
+          <w:color w:val="auto"/>
+          <w:spacing w:val="0"/>
+          <w:w w:val="100"/>
+          <w:kern w:val="0"/>
+          <w:position w:val="0"/>
+          <w:sz w:val="22"/>
+          <w:szCs w:val="22"/>
+          <w:highlight w:val="none"/>
+          <w:u w:val="none" w:color="auto"/>
+          <w:effect w:val="none"/>
+          <w:bdr w:val="none" w:sz="0" w:space="0" w:color="auto"/>
           <w:shd w:val="clear" w:color="auto" w:fill="auto"/>
           <w:vertAlign w:val="baseline"/>
           <w:rtl w:val="0"/>
@@ -559,44 +559,44 @@
           <w:highlight w:val="none"/>
           <w:u w:val="none" w:color="auto"/>
           <w:effect w:val="none"/>
-          <w:bdr w:val="nil"/>
-          <w:shd w:val="clear" w:color="auto" w:fill="auto"/>
-          <w:vertAlign w:val="baseline"/>
-          <w:rtl w:val="0"/>
-          <w:cs w:val="0"/>
-          <w:lang w:val="es-ES" w:eastAsia="zh-TW" w:bidi="ar-SA"/>
-        </w:rPr>
-        <w:t>În sââîïd tóò óòf póòóòr fúûll béè póòst fââcéè snúûg.</w:t>
-      </w:r>
-      <w:r>
-        <w:rPr>
-          <w:rStyle w:val="DefaultParagraphFont"/>
-          <w:rFonts w:ascii="Calibri" w:eastAsia="Calibri" w:hAnsi="Calibri" w:cs="Calibri"/>
-          <w:b w:val="0"/>
-          <w:bCs w:val="0"/>
-          <w:i w:val="0"/>
-          <w:iCs w:val="0"/>
-          <w:caps w:val="0"/>
-          <w:smallCaps w:val="0"/>
-          <w:strike w:val="0"/>
-          <w:dstrike w:val="0"/>
-          <w:outline w:val="0"/>
-          <w:shadow w:val="0"/>
-          <w:emboss w:val="0"/>
-          <w:imprint w:val="0"/>
-          <w:noProof w:val="0"/>
-          <w:vanish w:val="0"/>
-          <w:color w:val="auto"/>
-          <w:spacing w:val="0"/>
-          <w:w w:val="100"/>
-          <w:kern w:val="0"/>
-          <w:position w:val="0"/>
-          <w:sz w:val="22"/>
-          <w:szCs w:val="22"/>
-          <w:highlight w:val="none"/>
-          <w:u w:val="none" w:color="auto"/>
-          <w:effect w:val="none"/>
-          <w:bdr w:val="nil"/>
+          <w:bdr w:val="none" w:sz="0" w:space="0" w:color="auto"/>
+          <w:shd w:val="clear" w:color="auto" w:fill="auto"/>
+          <w:vertAlign w:val="baseline"/>
+          <w:rtl w:val="0"/>
+          <w:cs w:val="0"/>
+          <w:lang w:val="es-ES" w:eastAsia="zh-TW" w:bidi="ar-SA"/>
+        </w:rPr>
+        <w:t>Ìn säãïíd tõö õöf põöõör fýüll bëé põöst fäãcëé snýüg.</w:t>
+      </w:r>
+      <w:r>
+        <w:rPr>
+          <w:rStyle w:val="DefaultParagraphFont"/>
+          <w:rFonts w:ascii="Calibri" w:eastAsia="Calibri" w:hAnsi="Calibri" w:cs="Calibri"/>
+          <w:b w:val="0"/>
+          <w:bCs w:val="0"/>
+          <w:i w:val="0"/>
+          <w:iCs w:val="0"/>
+          <w:caps w:val="0"/>
+          <w:smallCaps w:val="0"/>
+          <w:strike w:val="0"/>
+          <w:dstrike w:val="0"/>
+          <w:outline w:val="0"/>
+          <w:shadow w:val="0"/>
+          <w:emboss w:val="0"/>
+          <w:imprint w:val="0"/>
+          <w:noProof w:val="0"/>
+          <w:vanish w:val="0"/>
+          <w:color w:val="auto"/>
+          <w:spacing w:val="0"/>
+          <w:w w:val="100"/>
+          <w:kern w:val="0"/>
+          <w:position w:val="0"/>
+          <w:sz w:val="22"/>
+          <w:szCs w:val="22"/>
+          <w:highlight w:val="none"/>
+          <w:u w:val="none" w:color="auto"/>
+          <w:effect w:val="none"/>
+          <w:bdr w:val="none" w:sz="0" w:space="0" w:color="auto"/>
           <w:shd w:val="clear" w:color="auto" w:fill="auto"/>
           <w:vertAlign w:val="baseline"/>
           <w:rtl w:val="0"/>
@@ -633,44 +633,44 @@
           <w:highlight w:val="none"/>
           <w:u w:val="none" w:color="auto"/>
           <w:effect w:val="none"/>
-          <w:bdr w:val="nil"/>
-          <w:shd w:val="clear" w:color="auto" w:fill="auto"/>
-          <w:vertAlign w:val="baseline"/>
-          <w:rtl w:val="0"/>
-          <w:cs w:val="0"/>
-          <w:lang w:val="es-ES" w:eastAsia="zh-TW" w:bidi="ar-SA"/>
-        </w:rPr>
-        <w:t>Întrõôdýùcèêd ììmprýùdèêncèê sèêèê sáãy ýùnplèêáãsììng dèêvõônshììrèê áãccèêptáãncèê sõôn.</w:t>
-      </w:r>
-      <w:r>
-        <w:rPr>
-          <w:rStyle w:val="DefaultParagraphFont"/>
-          <w:rFonts w:ascii="Calibri" w:eastAsia="Calibri" w:hAnsi="Calibri" w:cs="Calibri"/>
-          <w:b w:val="0"/>
-          <w:bCs w:val="0"/>
-          <w:i w:val="0"/>
-          <w:iCs w:val="0"/>
-          <w:caps w:val="0"/>
-          <w:smallCaps w:val="0"/>
-          <w:strike w:val="0"/>
-          <w:dstrike w:val="0"/>
-          <w:outline w:val="0"/>
-          <w:shadow w:val="0"/>
-          <w:emboss w:val="0"/>
-          <w:imprint w:val="0"/>
-          <w:noProof w:val="0"/>
-          <w:vanish w:val="0"/>
-          <w:color w:val="auto"/>
-          <w:spacing w:val="0"/>
-          <w:w w:val="100"/>
-          <w:kern w:val="0"/>
-          <w:position w:val="0"/>
-          <w:sz w:val="22"/>
-          <w:szCs w:val="22"/>
-          <w:highlight w:val="none"/>
-          <w:u w:val="none" w:color="auto"/>
-          <w:effect w:val="none"/>
-          <w:bdr w:val="nil"/>
+          <w:bdr w:val="none" w:sz="0" w:space="0" w:color="auto"/>
+          <w:shd w:val="clear" w:color="auto" w:fill="auto"/>
+          <w:vertAlign w:val="baseline"/>
+          <w:rtl w:val="0"/>
+          <w:cs w:val="0"/>
+          <w:lang w:val="es-ES" w:eastAsia="zh-TW" w:bidi="ar-SA"/>
+        </w:rPr>
+        <w:t>Ìntróödùùcêéd íîmprùùdêéncêé sêéêé såày ùùnplêéåàsíîng dêévóönshíîrêé åàccêéptåàncêé sóön.</w:t>
+      </w:r>
+      <w:r>
+        <w:rPr>
+          <w:rStyle w:val="DefaultParagraphFont"/>
+          <w:rFonts w:ascii="Calibri" w:eastAsia="Calibri" w:hAnsi="Calibri" w:cs="Calibri"/>
+          <w:b w:val="0"/>
+          <w:bCs w:val="0"/>
+          <w:i w:val="0"/>
+          <w:iCs w:val="0"/>
+          <w:caps w:val="0"/>
+          <w:smallCaps w:val="0"/>
+          <w:strike w:val="0"/>
+          <w:dstrike w:val="0"/>
+          <w:outline w:val="0"/>
+          <w:shadow w:val="0"/>
+          <w:emboss w:val="0"/>
+          <w:imprint w:val="0"/>
+          <w:noProof w:val="0"/>
+          <w:vanish w:val="0"/>
+          <w:color w:val="auto"/>
+          <w:spacing w:val="0"/>
+          <w:w w:val="100"/>
+          <w:kern w:val="0"/>
+          <w:position w:val="0"/>
+          <w:sz w:val="22"/>
+          <w:szCs w:val="22"/>
+          <w:highlight w:val="none"/>
+          <w:u w:val="none" w:color="auto"/>
+          <w:effect w:val="none"/>
+          <w:bdr w:val="none" w:sz="0" w:space="0" w:color="auto"/>
           <w:shd w:val="clear" w:color="auto" w:fill="auto"/>
           <w:vertAlign w:val="baseline"/>
           <w:rtl w:val="0"/>
@@ -707,44 +707,44 @@
           <w:highlight w:val="none"/>
           <w:u w:val="none" w:color="auto"/>
           <w:effect w:val="none"/>
-          <w:bdr w:val="nil"/>
-          <w:shd w:val="clear" w:color="auto" w:fill="auto"/>
-          <w:vertAlign w:val="baseline"/>
-          <w:rtl w:val="0"/>
-          <w:cs w:val="0"/>
-          <w:lang w:val="es-ES" w:eastAsia="zh-TW" w:bidi="ar-SA"/>
-        </w:rPr>
-        <w:t>Êxêétêér lôóngêér wïîsdôóm gàãy nôór dêésïîgn àãgêé.</w:t>
-      </w:r>
-      <w:r>
-        <w:rPr>
-          <w:rStyle w:val="DefaultParagraphFont"/>
-          <w:rFonts w:ascii="Calibri" w:eastAsia="Calibri" w:hAnsi="Calibri" w:cs="Calibri"/>
-          <w:b w:val="0"/>
-          <w:bCs w:val="0"/>
-          <w:i w:val="0"/>
-          <w:iCs w:val="0"/>
-          <w:caps w:val="0"/>
-          <w:smallCaps w:val="0"/>
-          <w:strike w:val="0"/>
-          <w:dstrike w:val="0"/>
-          <w:outline w:val="0"/>
-          <w:shadow w:val="0"/>
-          <w:emboss w:val="0"/>
-          <w:imprint w:val="0"/>
-          <w:noProof w:val="0"/>
-          <w:vanish w:val="0"/>
-          <w:color w:val="auto"/>
-          <w:spacing w:val="0"/>
-          <w:w w:val="100"/>
-          <w:kern w:val="0"/>
-          <w:position w:val="0"/>
-          <w:sz w:val="22"/>
-          <w:szCs w:val="22"/>
-          <w:highlight w:val="none"/>
-          <w:u w:val="none" w:color="auto"/>
-          <w:effect w:val="none"/>
-          <w:bdr w:val="nil"/>
+          <w:bdr w:val="none" w:sz="0" w:space="0" w:color="auto"/>
+          <w:shd w:val="clear" w:color="auto" w:fill="auto"/>
+          <w:vertAlign w:val="baseline"/>
+          <w:rtl w:val="0"/>
+          <w:cs w:val="0"/>
+          <w:lang w:val="es-ES" w:eastAsia="zh-TW" w:bidi="ar-SA"/>
+        </w:rPr>
+        <w:t>Èxêétêér löõngêér wîísdöõm gãây nöõr dêésîígn ãâgêé.</w:t>
+      </w:r>
+      <w:r>
+        <w:rPr>
+          <w:rStyle w:val="DefaultParagraphFont"/>
+          <w:rFonts w:ascii="Calibri" w:eastAsia="Calibri" w:hAnsi="Calibri" w:cs="Calibri"/>
+          <w:b w:val="0"/>
+          <w:bCs w:val="0"/>
+          <w:i w:val="0"/>
+          <w:iCs w:val="0"/>
+          <w:caps w:val="0"/>
+          <w:smallCaps w:val="0"/>
+          <w:strike w:val="0"/>
+          <w:dstrike w:val="0"/>
+          <w:outline w:val="0"/>
+          <w:shadow w:val="0"/>
+          <w:emboss w:val="0"/>
+          <w:imprint w:val="0"/>
+          <w:noProof w:val="0"/>
+          <w:vanish w:val="0"/>
+          <w:color w:val="auto"/>
+          <w:spacing w:val="0"/>
+          <w:w w:val="100"/>
+          <w:kern w:val="0"/>
+          <w:position w:val="0"/>
+          <w:sz w:val="22"/>
+          <w:szCs w:val="22"/>
+          <w:highlight w:val="none"/>
+          <w:u w:val="none" w:color="auto"/>
+          <w:effect w:val="none"/>
+          <w:bdr w:val="none" w:sz="0" w:space="0" w:color="auto"/>
           <w:shd w:val="clear" w:color="auto" w:fill="auto"/>
           <w:vertAlign w:val="baseline"/>
           <w:rtl w:val="0"/>
@@ -781,44 +781,44 @@
           <w:highlight w:val="none"/>
           <w:u w:val="none" w:color="auto"/>
           <w:effect w:val="none"/>
-          <w:bdr w:val="nil"/>
-          <w:shd w:val="clear" w:color="auto" w:fill="auto"/>
-          <w:vertAlign w:val="baseline"/>
-          <w:rtl w:val="0"/>
-          <w:cs w:val="0"/>
-          <w:lang w:val="es-ES" w:eastAsia="zh-TW" w:bidi="ar-SA"/>
-        </w:rPr>
-        <w:t>Àm wëèáàthëèr tóò ëèntëèrëèd nóòrláànd nóò ìïn shóòwìïng sëèrvìïcëè.</w:t>
-      </w:r>
-      <w:r>
-        <w:rPr>
-          <w:rStyle w:val="DefaultParagraphFont"/>
-          <w:rFonts w:ascii="Calibri" w:eastAsia="Calibri" w:hAnsi="Calibri" w:cs="Calibri"/>
-          <w:b w:val="0"/>
-          <w:bCs w:val="0"/>
-          <w:i w:val="0"/>
-          <w:iCs w:val="0"/>
-          <w:caps w:val="0"/>
-          <w:smallCaps w:val="0"/>
-          <w:strike w:val="0"/>
-          <w:dstrike w:val="0"/>
-          <w:outline w:val="0"/>
-          <w:shadow w:val="0"/>
-          <w:emboss w:val="0"/>
-          <w:imprint w:val="0"/>
-          <w:noProof w:val="0"/>
-          <w:vanish w:val="0"/>
-          <w:color w:val="auto"/>
-          <w:spacing w:val="0"/>
-          <w:w w:val="100"/>
-          <w:kern w:val="0"/>
-          <w:position w:val="0"/>
-          <w:sz w:val="22"/>
-          <w:szCs w:val="22"/>
-          <w:highlight w:val="none"/>
-          <w:u w:val="none" w:color="auto"/>
-          <w:effect w:val="none"/>
-          <w:bdr w:val="nil"/>
+          <w:bdr w:val="none" w:sz="0" w:space="0" w:color="auto"/>
+          <w:shd w:val="clear" w:color="auto" w:fill="auto"/>
+          <w:vertAlign w:val="baseline"/>
+          <w:rtl w:val="0"/>
+          <w:cs w:val="0"/>
+          <w:lang w:val="es-ES" w:eastAsia="zh-TW" w:bidi="ar-SA"/>
+        </w:rPr>
+        <w:t>Åm wêèæäthêèr töò êèntêèrêèd nöòrlæänd nöò íîn shöòwíîng sêèrvíîcêè.</w:t>
+      </w:r>
+      <w:r>
+        <w:rPr>
+          <w:rStyle w:val="DefaultParagraphFont"/>
+          <w:rFonts w:ascii="Calibri" w:eastAsia="Calibri" w:hAnsi="Calibri" w:cs="Calibri"/>
+          <w:b w:val="0"/>
+          <w:bCs w:val="0"/>
+          <w:i w:val="0"/>
+          <w:iCs w:val="0"/>
+          <w:caps w:val="0"/>
+          <w:smallCaps w:val="0"/>
+          <w:strike w:val="0"/>
+          <w:dstrike w:val="0"/>
+          <w:outline w:val="0"/>
+          <w:shadow w:val="0"/>
+          <w:emboss w:val="0"/>
+          <w:imprint w:val="0"/>
+          <w:noProof w:val="0"/>
+          <w:vanish w:val="0"/>
+          <w:color w:val="auto"/>
+          <w:spacing w:val="0"/>
+          <w:w w:val="100"/>
+          <w:kern w:val="0"/>
+          <w:position w:val="0"/>
+          <w:sz w:val="22"/>
+          <w:szCs w:val="22"/>
+          <w:highlight w:val="none"/>
+          <w:u w:val="none" w:color="auto"/>
+          <w:effect w:val="none"/>
+          <w:bdr w:val="none" w:sz="0" w:space="0" w:color="auto"/>
           <w:shd w:val="clear" w:color="auto" w:fill="auto"/>
           <w:vertAlign w:val="baseline"/>
           <w:rtl w:val="0"/>
@@ -855,44 +855,44 @@
           <w:highlight w:val="none"/>
           <w:u w:val="none" w:color="auto"/>
           <w:effect w:val="none"/>
-          <w:bdr w:val="nil"/>
-          <w:shd w:val="clear" w:color="auto" w:fill="auto"/>
-          <w:vertAlign w:val="baseline"/>
-          <w:rtl w:val="0"/>
-          <w:cs w:val="0"/>
-          <w:lang w:val="es-ES" w:eastAsia="zh-TW" w:bidi="ar-SA"/>
-        </w:rPr>
-        <w:t>Nôôr rëêpëêæãtëêd spëêæãkîìng shy æãppëêtîìtëê.</w:t>
-      </w:r>
-      <w:r>
-        <w:rPr>
-          <w:rStyle w:val="DefaultParagraphFont"/>
-          <w:rFonts w:ascii="Calibri" w:eastAsia="Calibri" w:hAnsi="Calibri" w:cs="Calibri"/>
-          <w:b w:val="0"/>
-          <w:bCs w:val="0"/>
-          <w:i w:val="0"/>
-          <w:iCs w:val="0"/>
-          <w:caps w:val="0"/>
-          <w:smallCaps w:val="0"/>
-          <w:strike w:val="0"/>
-          <w:dstrike w:val="0"/>
-          <w:outline w:val="0"/>
-          <w:shadow w:val="0"/>
-          <w:emboss w:val="0"/>
-          <w:imprint w:val="0"/>
-          <w:noProof w:val="0"/>
-          <w:vanish w:val="0"/>
-          <w:color w:val="auto"/>
-          <w:spacing w:val="0"/>
-          <w:w w:val="100"/>
-          <w:kern w:val="0"/>
-          <w:position w:val="0"/>
-          <w:sz w:val="22"/>
-          <w:szCs w:val="22"/>
-          <w:highlight w:val="none"/>
-          <w:u w:val="none" w:color="auto"/>
-          <w:effect w:val="none"/>
-          <w:bdr w:val="nil"/>
+          <w:bdr w:val="none" w:sz="0" w:space="0" w:color="auto"/>
+          <w:shd w:val="clear" w:color="auto" w:fill="auto"/>
+          <w:vertAlign w:val="baseline"/>
+          <w:rtl w:val="0"/>
+          <w:cs w:val="0"/>
+          <w:lang w:val="es-ES" w:eastAsia="zh-TW" w:bidi="ar-SA"/>
+        </w:rPr>
+        <w:t>Nòôr rèêpèêåátèêd spèêåákííng shy åáppèêtíítèê.</w:t>
+      </w:r>
+      <w:r>
+        <w:rPr>
+          <w:rStyle w:val="DefaultParagraphFont"/>
+          <w:rFonts w:ascii="Calibri" w:eastAsia="Calibri" w:hAnsi="Calibri" w:cs="Calibri"/>
+          <w:b w:val="0"/>
+          <w:bCs w:val="0"/>
+          <w:i w:val="0"/>
+          <w:iCs w:val="0"/>
+          <w:caps w:val="0"/>
+          <w:smallCaps w:val="0"/>
+          <w:strike w:val="0"/>
+          <w:dstrike w:val="0"/>
+          <w:outline w:val="0"/>
+          <w:shadow w:val="0"/>
+          <w:emboss w:val="0"/>
+          <w:imprint w:val="0"/>
+          <w:noProof w:val="0"/>
+          <w:vanish w:val="0"/>
+          <w:color w:val="auto"/>
+          <w:spacing w:val="0"/>
+          <w:w w:val="100"/>
+          <w:kern w:val="0"/>
+          <w:position w:val="0"/>
+          <w:sz w:val="22"/>
+          <w:szCs w:val="22"/>
+          <w:highlight w:val="none"/>
+          <w:u w:val="none" w:color="auto"/>
+          <w:effect w:val="none"/>
+          <w:bdr w:val="none" w:sz="0" w:space="0" w:color="auto"/>
           <w:shd w:val="clear" w:color="auto" w:fill="auto"/>
           <w:vertAlign w:val="baseline"/>
           <w:rtl w:val="0"/>
@@ -929,44 +929,44 @@
           <w:highlight w:val="none"/>
           <w:u w:val="none" w:color="auto"/>
           <w:effect w:val="none"/>
-          <w:bdr w:val="nil"/>
-          <w:shd w:val="clear" w:color="auto" w:fill="auto"/>
-          <w:vertAlign w:val="baseline"/>
-          <w:rtl w:val="0"/>
-          <w:cs w:val="0"/>
-          <w:lang w:val="es-ES" w:eastAsia="zh-TW" w:bidi="ar-SA"/>
-        </w:rPr>
-        <w:t>Èxcîîtèèd îît háâstîîly áân páâstúýrèè îît óóbsèèrvèè.</w:t>
-      </w:r>
-      <w:r>
-        <w:rPr>
-          <w:rStyle w:val="DefaultParagraphFont"/>
-          <w:rFonts w:ascii="Calibri" w:eastAsia="Calibri" w:hAnsi="Calibri" w:cs="Calibri"/>
-          <w:b w:val="0"/>
-          <w:bCs w:val="0"/>
-          <w:i w:val="0"/>
-          <w:iCs w:val="0"/>
-          <w:caps w:val="0"/>
-          <w:smallCaps w:val="0"/>
-          <w:strike w:val="0"/>
-          <w:dstrike w:val="0"/>
-          <w:outline w:val="0"/>
-          <w:shadow w:val="0"/>
-          <w:emboss w:val="0"/>
-          <w:imprint w:val="0"/>
-          <w:noProof w:val="0"/>
-          <w:vanish w:val="0"/>
-          <w:color w:val="auto"/>
-          <w:spacing w:val="0"/>
-          <w:w w:val="100"/>
-          <w:kern w:val="0"/>
-          <w:position w:val="0"/>
-          <w:sz w:val="22"/>
-          <w:szCs w:val="22"/>
-          <w:highlight w:val="none"/>
-          <w:u w:val="none" w:color="auto"/>
-          <w:effect w:val="none"/>
-          <w:bdr w:val="nil"/>
+          <w:bdr w:val="none" w:sz="0" w:space="0" w:color="auto"/>
+          <w:shd w:val="clear" w:color="auto" w:fill="auto"/>
+          <w:vertAlign w:val="baseline"/>
+          <w:rtl w:val="0"/>
+          <w:cs w:val="0"/>
+          <w:lang w:val="es-ES" w:eastAsia="zh-TW" w:bidi="ar-SA"/>
+        </w:rPr>
+        <w:t>Ëxcìítéëd ìít hæàstìíly æàn pæàstüýréë ìít òõbséërvéë.</w:t>
+      </w:r>
+      <w:r>
+        <w:rPr>
+          <w:rStyle w:val="DefaultParagraphFont"/>
+          <w:rFonts w:ascii="Calibri" w:eastAsia="Calibri" w:hAnsi="Calibri" w:cs="Calibri"/>
+          <w:b w:val="0"/>
+          <w:bCs w:val="0"/>
+          <w:i w:val="0"/>
+          <w:iCs w:val="0"/>
+          <w:caps w:val="0"/>
+          <w:smallCaps w:val="0"/>
+          <w:strike w:val="0"/>
+          <w:dstrike w:val="0"/>
+          <w:outline w:val="0"/>
+          <w:shadow w:val="0"/>
+          <w:emboss w:val="0"/>
+          <w:imprint w:val="0"/>
+          <w:noProof w:val="0"/>
+          <w:vanish w:val="0"/>
+          <w:color w:val="auto"/>
+          <w:spacing w:val="0"/>
+          <w:w w:val="100"/>
+          <w:kern w:val="0"/>
+          <w:position w:val="0"/>
+          <w:sz w:val="22"/>
+          <w:szCs w:val="22"/>
+          <w:highlight w:val="none"/>
+          <w:u w:val="none" w:color="auto"/>
+          <w:effect w:val="none"/>
+          <w:bdr w:val="none" w:sz="0" w:space="0" w:color="auto"/>
           <w:shd w:val="clear" w:color="auto" w:fill="auto"/>
           <w:vertAlign w:val="baseline"/>
           <w:rtl w:val="0"/>
@@ -1003,14 +1003,14 @@
           <w:highlight w:val="none"/>
           <w:u w:val="none" w:color="auto"/>
           <w:effect w:val="none"/>
-          <w:bdr w:val="nil"/>
-          <w:shd w:val="clear" w:color="auto" w:fill="auto"/>
-          <w:vertAlign w:val="baseline"/>
-          <w:rtl w:val="0"/>
-          <w:cs w:val="0"/>
-          <w:lang w:val="es-ES" w:eastAsia="zh-TW" w:bidi="ar-SA"/>
-        </w:rPr>
-        <w:t>Snúýg hàánd hõôw dàáréë héëréë tõôõô.</w:t>
+          <w:bdr w:val="none" w:sz="0" w:space="0" w:color="auto"/>
+          <w:shd w:val="clear" w:color="auto" w:fill="auto"/>
+          <w:vertAlign w:val="baseline"/>
+          <w:rtl w:val="0"/>
+          <w:cs w:val="0"/>
+          <w:lang w:val="es-ES" w:eastAsia="zh-TW" w:bidi="ar-SA"/>
+        </w:rPr>
+        <w:t>Snüýg háând hóòw dáârëë hëërëë tóòóò.</w:t>
       </w:r>
       <w:bookmarkStart w:id="0" w:name="_GoBack"/>
       <w:bookmarkEnd w:id="0"/>

--- a/Test_BP/Fol_2k_files_500(2)/es-ES/file 500_2 - Copy (57).docx
+++ b/Test_BP/Fol_2k_files_500(2)/es-ES/file 500_2 - Copy (57).docx
@@ -42,7 +42,7 @@
           <w:cs w:val="0"/>
           <w:lang w:val="es-ES" w:eastAsia="zh-TW" w:bidi="ar-SA"/>
         </w:rPr>
-        <w:t>t éèxcéèpt tòô sòô téèmpéèr múýtúýåäl tåästéès mòôthéèr.</w:t>
+        <w:t>t êèxcêèpt töõ söõ têèmpêèr mýútýúâäl tâästêès möõthêèr.</w:t>
       </w:r>
       <w:r>
         <w:rPr>
@@ -116,7 +116,7 @@
           <w:cs w:val="0"/>
           <w:lang w:val="es-ES" w:eastAsia="zh-TW" w:bidi="ar-SA"/>
         </w:rPr>
-        <w:t>Ìntêèrêèstêèd cùúltîívàätêèd îíts cóôntîínùúîíng nóôw yêèt àärêè.</w:t>
+        <w:t>Ïntéêréêstéêd cûúltïîvãâtéêd ïîts còôntïînûúïîng nòôw yéêt ãâréê.</w:t>
       </w:r>
       <w:r>
         <w:rPr>
@@ -190,7 +190,7 @@
           <w:cs w:val="0"/>
           <w:lang w:val="es-ES" w:eastAsia="zh-TW" w:bidi="ar-SA"/>
         </w:rPr>
-        <w:t>Òúút ííntéèréèstéèd åæccéèptåæncéè öôúúr påærtííåælííty åæffröôntííng úúnpléèåæsåænt why åædd.</w:t>
+        <w:t>Òýút íïntéérééstééd áæccééptáæncéé õõýúr páærtíïáælíïty áæffrõõntíïng ýúnplééáæsáænt why áædd.</w:t>
       </w:r>
       <w:r>
         <w:rPr>
@@ -264,7 +264,7 @@
           <w:cs w:val="0"/>
           <w:lang w:val="es-ES" w:eastAsia="zh-TW" w:bidi="ar-SA"/>
         </w:rPr>
-        <w:t>Éstëêëêm gäärdëên mëên yëêt shy còõüýrsëê.</w:t>
+        <w:t>Ëstéêéêm gãârdéên méên yéêt shy côöüúrséê.</w:t>
       </w:r>
       <w:r>
         <w:rPr>
@@ -338,7 +338,7 @@
           <w:cs w:val="0"/>
           <w:lang w:val="es-ES" w:eastAsia="zh-TW" w:bidi="ar-SA"/>
         </w:rPr>
-        <w:t>Còònsüùltéêd üùp my tòòléêràåbly sòòméêtììméês péêrpéêtüùàål òòh.</w:t>
+        <w:t>Cóõnsúúltêêd úúp my tóõlêêräãbly sóõmêêtïímêês pêêrpêêtúúäãl óõh.</w:t>
       </w:r>
       <w:r>
         <w:rPr>
@@ -412,7 +412,7 @@
           <w:cs w:val="0"/>
           <w:lang w:val="es-ES" w:eastAsia="zh-TW" w:bidi="ar-SA"/>
         </w:rPr>
-        <w:t>Èxpréêssîíôòn åãccéêptåãncéê îímprüûdéêncéê påãrtîícüûlåãr håãd éêåãt üûnsåãtîíåãbléê.</w:t>
+        <w:t>Èxprèëssíîóón áåccèëptáåncèë íîmprüùdèëncèë páårtíîcüùláår háåd èëáåt üùnsáåtíîáåblèë.</w:t>
       </w:r>
       <w:r>
         <w:rPr>
@@ -492,7 +492,7 @@
           <w:cs w:val="0"/>
           <w:lang w:val="es-ES" w:eastAsia="zh-TW" w:bidi="ar-SA"/>
         </w:rPr>
-        <w:t>Häãd dèënõötîìng prõöpèërly jõöîìntüýrèë yõöüý õöccäãsîìõön dîìrèëctly räãîìllèëry.</w:t>
+        <w:t>Hãád dêènöötïîng prööpêèrly jööïîntúûrêè yööúû ööccãásïîöön dïîrêèctly rãáïîllêèry.</w:t>
       </w:r>
       <w:r>
         <w:rPr>
@@ -566,7 +566,7 @@
           <w:cs w:val="0"/>
           <w:lang w:val="es-ES" w:eastAsia="zh-TW" w:bidi="ar-SA"/>
         </w:rPr>
-        <w:t>Ìn säãïíd tõö õöf põöõör fýüll bëé põöst fäãcëé snýüg.</w:t>
+        <w:t>Ín såâîïd tòö òöf pòöòör fúýll bêê pòöst fåâcêê snúýg.</w:t>
       </w:r>
       <w:r>
         <w:rPr>
@@ -640,7 +640,7 @@
           <w:cs w:val="0"/>
           <w:lang w:val="es-ES" w:eastAsia="zh-TW" w:bidi="ar-SA"/>
         </w:rPr>
-        <w:t>Ìntróödùùcêéd íîmprùùdêéncêé sêéêé såày ùùnplêéåàsíîng dêévóönshíîrêé åàccêéptåàncêé sóön.</w:t>
+        <w:t>Ìntróódùýcêéd íîmprùýdêéncêé sêéêé sàäy ùýnplêéàäsíîng dêévóónshíîrêé àäccêéptàäncêé sóón.</w:t>
       </w:r>
       <w:r>
         <w:rPr>
@@ -714,7 +714,7 @@
           <w:cs w:val="0"/>
           <w:lang w:val="es-ES" w:eastAsia="zh-TW" w:bidi="ar-SA"/>
         </w:rPr>
-        <w:t>Èxêétêér löõngêér wîísdöõm gãây nöõr dêésîígn ãâgêé.</w:t>
+        <w:t>Èxèètèèr löòngèèr wíísdöòm gåày nöòr dèèsíígn åàgèè.</w:t>
       </w:r>
       <w:r>
         <w:rPr>
@@ -788,7 +788,7 @@
           <w:cs w:val="0"/>
           <w:lang w:val="es-ES" w:eastAsia="zh-TW" w:bidi="ar-SA"/>
         </w:rPr>
-        <w:t>Åm wêèæäthêèr töò êèntêèrêèd nöòrlæänd nöò íîn shöòwíîng sêèrvíîcêè.</w:t>
+        <w:t>Æm wéèáâthéèr tôõ éèntéèréèd nôõrláând nôõ ïìn shôõwïìng séèrvïìcéè.</w:t>
       </w:r>
       <w:r>
         <w:rPr>
@@ -862,7 +862,7 @@
           <w:cs w:val="0"/>
           <w:lang w:val="es-ES" w:eastAsia="zh-TW" w:bidi="ar-SA"/>
         </w:rPr>
-        <w:t>Nòôr rèêpèêåátèêd spèêåákííng shy åáppèêtíítèê.</w:t>
+        <w:t>Nöòr rêêpêêåátêêd spêêåákîîng shy åáppêêtîîtêê.</w:t>
       </w:r>
       <w:r>
         <w:rPr>
@@ -936,7 +936,7 @@
           <w:cs w:val="0"/>
           <w:lang w:val="es-ES" w:eastAsia="zh-TW" w:bidi="ar-SA"/>
         </w:rPr>
-        <w:t>Ëxcìítéëd ìít hæàstìíly æàn pæàstüýréë ìít òõbséërvéë.</w:t>
+        <w:t>Ëxcíïtéëd íït háæstíïly áæn páæstúýréë íït õöbséërvéë.</w:t>
       </w:r>
       <w:r>
         <w:rPr>
@@ -1010,7 +1010,7 @@
           <w:cs w:val="0"/>
           <w:lang w:val="es-ES" w:eastAsia="zh-TW" w:bidi="ar-SA"/>
         </w:rPr>
-        <w:t>Snüýg háând hóòw dáârëë hëërëë tóòóò.</w:t>
+        <w:t>Snùüg hæánd hòõw dæárëé hëérëé tòõòõ.</w:t>
       </w:r>
       <w:bookmarkStart w:id="0" w:name="_GoBack"/>
       <w:bookmarkEnd w:id="0"/>

--- a/Test_BP/Fol_2k_files_500(2)/es-ES/file 500_2 - Copy (57).docx
+++ b/Test_BP/Fol_2k_files_500(2)/es-ES/file 500_2 - Copy (57).docx
@@ -42,7 +42,7 @@
           <w:cs w:val="0"/>
           <w:lang w:val="es-ES" w:eastAsia="zh-TW" w:bidi="ar-SA"/>
         </w:rPr>
-        <w:t>t êèxcêèpt töõ söõ têèmpêèr mýútýúâäl tâästêès möõthêèr.</w:t>
+        <w:t>t èëxcèëpt töô söô tèëmpèër mýûtýûäâl täâstèës möôthèër.</w:t>
       </w:r>
       <w:r>
         <w:rPr>
@@ -116,7 +116,7 @@
           <w:cs w:val="0"/>
           <w:lang w:val="es-ES" w:eastAsia="zh-TW" w:bidi="ar-SA"/>
         </w:rPr>
-        <w:t>Ïntéêréêstéêd cûúltïîvãâtéêd ïîts còôntïînûúïîng nòôw yéêt ãâréê.</w:t>
+        <w:t>Întëèrëèstëèd cýûltïìvãåtëèd ïìts cõöntïìnýûïìng nõöw yëèt ãårëè.</w:t>
       </w:r>
       <w:r>
         <w:rPr>
@@ -190,7 +190,7 @@
           <w:cs w:val="0"/>
           <w:lang w:val="es-ES" w:eastAsia="zh-TW" w:bidi="ar-SA"/>
         </w:rPr>
-        <w:t>Òýút íïntéérééstééd áæccééptáæncéé õõýúr páærtíïáælíïty áæffrõõntíïng ýúnplééáæsáænt why áædd.</w:t>
+        <w:t>Òûùt íîntêêrêêstêêd äáccêêptäáncêê ôòûùr päártíîäálíîty äáffrôòntíîng ûùnplêêäásäánt why äádd.</w:t>
       </w:r>
       <w:r>
         <w:rPr>
@@ -264,7 +264,7 @@
           <w:cs w:val="0"/>
           <w:lang w:val="es-ES" w:eastAsia="zh-TW" w:bidi="ar-SA"/>
         </w:rPr>
-        <w:t>Ëstéêéêm gãârdéên méên yéêt shy côöüúrséê.</w:t>
+        <w:t>Èstéèéèm gâärdéèn méèn yéèt shy còôúürséè.</w:t>
       </w:r>
       <w:r>
         <w:rPr>
@@ -338,7 +338,7 @@
           <w:cs w:val="0"/>
           <w:lang w:val="es-ES" w:eastAsia="zh-TW" w:bidi="ar-SA"/>
         </w:rPr>
-        <w:t>Cóõnsúúltêêd úúp my tóõlêêräãbly sóõmêêtïímêês pêêrpêêtúúäãl óõh.</w:t>
+        <w:t>Cõònsüùltëêd üùp my tõòlëêrâæbly sõòmëêtììmëês pëêrpëêtüùâæl õòh.</w:t>
       </w:r>
       <w:r>
         <w:rPr>
@@ -412,7 +412,7 @@
           <w:cs w:val="0"/>
           <w:lang w:val="es-ES" w:eastAsia="zh-TW" w:bidi="ar-SA"/>
         </w:rPr>
-        <w:t>Èxprèëssíîóón áåccèëptáåncèë íîmprüùdèëncèë páårtíîcüùláår háåd èëáåt üùnsáåtíîáåblèë.</w:t>
+        <w:t>Ëxprëêssìïöôn åáccëêptåáncëê ìïmprûùdëêncëê påártìïcûùlåár håád ëêåát ûùnsåátìïåáblëê.</w:t>
       </w:r>
       <w:r>
         <w:rPr>
@@ -492,7 +492,7 @@
           <w:cs w:val="0"/>
           <w:lang w:val="es-ES" w:eastAsia="zh-TW" w:bidi="ar-SA"/>
         </w:rPr>
-        <w:t>Hãád dêènöötïîng prööpêèrly jööïîntúûrêè yööúû ööccãásïîöön dïîrêèctly rãáïîllêèry.</w:t>
+        <w:t>Häæd déënóòtïìng próòpéërly jóòïìntúùréë yóòúù óòccäæsïìóòn dïìréëctly räæïìlléëry.</w:t>
       </w:r>
       <w:r>
         <w:rPr>
@@ -566,7 +566,7 @@
           <w:cs w:val="0"/>
           <w:lang w:val="es-ES" w:eastAsia="zh-TW" w:bidi="ar-SA"/>
         </w:rPr>
-        <w:t>Ín såâîïd tòö òöf pòöòör fúýll bêê pòöst fåâcêê snúýg.</w:t>
+        <w:t>Ín sáåîíd tõö õöf põöõör fúüll bèë põöst fáåcèë snúüg.</w:t>
       </w:r>
       <w:r>
         <w:rPr>
@@ -640,7 +640,7 @@
           <w:cs w:val="0"/>
           <w:lang w:val="es-ES" w:eastAsia="zh-TW" w:bidi="ar-SA"/>
         </w:rPr>
-        <w:t>Ìntróódùýcêéd íîmprùýdêéncêé sêéêé sàäy ùýnplêéàäsíîng dêévóónshíîrêé àäccêéptàäncêé sóón.</w:t>
+        <w:t>Ïntröôdûýcéëd ììmprûýdéëncéë séëéë sâæy ûýnpléëâæsììng déëvöônshììréë âæccéëptâæncéë söôn.</w:t>
       </w:r>
       <w:r>
         <w:rPr>
@@ -714,7 +714,7 @@
           <w:cs w:val="0"/>
           <w:lang w:val="es-ES" w:eastAsia="zh-TW" w:bidi="ar-SA"/>
         </w:rPr>
-        <w:t>Èxèètèèr löòngèèr wíísdöòm gåày nöòr dèèsíígn åàgèè.</w:t>
+        <w:t>Êxéètéèr lôôngéèr wíîsdôôm gãáy nôôr déèsíîgn ãágéè.</w:t>
       </w:r>
       <w:r>
         <w:rPr>
@@ -788,7 +788,7 @@
           <w:cs w:val="0"/>
           <w:lang w:val="es-ES" w:eastAsia="zh-TW" w:bidi="ar-SA"/>
         </w:rPr>
-        <w:t>Æm wéèáâthéèr tôõ éèntéèréèd nôõrláând nôõ ïìn shôõwïìng séèrvïìcéè.</w:t>
+        <w:t>Æm wëêåãthëêr tóô ëêntëêrëêd nóôrlåãnd nóô ïïn shóôwïïng sëêrvïïcëê.</w:t>
       </w:r>
       <w:r>
         <w:rPr>
@@ -862,7 +862,7 @@
           <w:cs w:val="0"/>
           <w:lang w:val="es-ES" w:eastAsia="zh-TW" w:bidi="ar-SA"/>
         </w:rPr>
-        <w:t>Nöòr rêêpêêåátêêd spêêåákîîng shy åáppêêtîîtêê.</w:t>
+        <w:t>Nóôr réëpéëàâtéëd spéëàâkíïng shy àâppéëtíïtéë.</w:t>
       </w:r>
       <w:r>
         <w:rPr>
@@ -936,7 +936,7 @@
           <w:cs w:val="0"/>
           <w:lang w:val="es-ES" w:eastAsia="zh-TW" w:bidi="ar-SA"/>
         </w:rPr>
-        <w:t>Ëxcíïtéëd íït háæstíïly áæn páæstúýréë íït õöbséërvéë.</w:t>
+        <w:t>Êxcïîtêèd ïît håãstïîly åãn påãstýùrêè ïît ôóbsêèrvêè.</w:t>
       </w:r>
       <w:r>
         <w:rPr>
@@ -1010,7 +1010,7 @@
           <w:cs w:val="0"/>
           <w:lang w:val="es-ES" w:eastAsia="zh-TW" w:bidi="ar-SA"/>
         </w:rPr>
-        <w:t>Snùüg hæánd hòõw dæárëé hëérëé tòõòõ.</w:t>
+        <w:t>Snûùg häánd hõôw däárëê hëêrëê tõôõô.</w:t>
       </w:r>
       <w:bookmarkStart w:id="0" w:name="_GoBack"/>
       <w:bookmarkEnd w:id="0"/>
